--- a/static/media/1.qd_ktra.docx
+++ b/static/media/1.qd_ktra.docx
@@ -690,32 +690,24 @@
           <w:szCs w:val="28"/>
           <w:lang w:val="nl-NL"/>
         </w:rPr>
-        <w:t xml:space="preserve">của Tổng cục Thuế về việc phê duyệt kế hoạch thanh tra, kiểm tra thuế tại trụ sở người nộp thuế năm </w:t>
-      </w:r>
-      <w:r>
-        <w:rPr>
-          <w:i/>
-          <w:color w:val="000000" w:themeColor="text1"/>
+        <w:t xml:space="preserve">của Tổng cục Thuế </w:t>
+      </w:r>
+      <w:r>
+        <w:rPr>
+          <w:i/>
+          <w:iCs/>
           <w:szCs w:val="28"/>
           <w:lang w:val="nl-NL"/>
         </w:rPr>
-        <w:t xml:space="preserve">&lt;nam_kh_tkt&gt; </w:t>
-      </w:r>
-      <w:r>
-        <w:rPr>
-          <w:i/>
-          <w:szCs w:val="28"/>
+        <w:t>về việc phê duyệt kế hoạch kiểm tra thuế tại trụ sở người nộp thuế năm 2024 của các Cục Thuế thuộc và trực thuộc Tổng cục Thuế;</w:t>
+      </w:r>
+      <w:r>
+        <w:rPr>
+          <w:i/>
+          <w:color w:val="000000" w:themeColor="text1"/>
           <w:lang w:val="nl-NL"/>
         </w:rPr>
-        <w:t>đối với Cục Thuế các tỉnh, thành phố trực thuộc Trung ương</w:t>
-      </w:r>
-      <w:r>
-        <w:rPr>
-          <w:i/>
-          <w:color w:val="000000" w:themeColor="text1"/>
-          <w:lang w:val="nl-NL"/>
-        </w:rPr>
-        <w:t xml:space="preserve">; </w:t>
+        <w:t xml:space="preserve"> </w:t>
       </w:r>
     </w:p>
     <w:p>

--- a/static/media/1.qd_ktra.docx
+++ b/static/media/1.qd_ktra.docx
@@ -699,7 +699,34 @@
           <w:szCs w:val="28"/>
           <w:lang w:val="nl-NL"/>
         </w:rPr>
-        <w:t>về việc phê duyệt kế hoạch kiểm tra thuế tại trụ sở người nộp thuế năm 2024 của các Cục Thuế thuộc và trực thuộc Tổng cục Thuế;</w:t>
+        <w:t xml:space="preserve">về việc phê duyệt kế hoạch kiểm tra thuế tại trụ sở người nộp thuế năm </w:t>
+      </w:r>
+      <w:r>
+        <w:rPr>
+          <w:i/>
+          <w:iCs/>
+          <w:szCs w:val="28"/>
+          <w:lang w:val="nl-NL"/>
+        </w:rPr>
+        <w:t>&lt;nam_kh_tkt&gt;</w:t>
+      </w:r>
+      <w:r>
+        <w:rPr>
+          <w:i/>
+          <w:iCs/>
+          <w:szCs w:val="28"/>
+          <w:lang w:val="nl-NL"/>
+        </w:rPr>
+        <w:t xml:space="preserve"> </w:t>
+      </w:r>
+      <w:r>
+        <w:rPr>
+          <w:i/>
+          <w:iCs/>
+          <w:szCs w:val="28"/>
+          <w:lang w:val="nl-NL"/>
+        </w:rPr>
+        <w:t>của các Cục Thuế thuộc và trực thuộc Tổng cục Thuế;</w:t>
       </w:r>
       <w:r>
         <w:rPr>
